--- a/frontend/web/data/template/printed_card_b110.docx
+++ b/frontend/web/data/template/printed_card_b110.docx
@@ -5,7 +5,7 @@
     <w:tbl>
       <w:tblPr>
         <w:tblStyle w:val="5"/>
-        <w:tblpPr w:leftFromText="180" w:rightFromText="180" w:vertAnchor="page" w:horzAnchor="page" w:tblpX="3250" w:tblpY="183"/>
+        <w:tblpPr w:leftFromText="180" w:rightFromText="180" w:vertAnchor="page" w:horzAnchor="page" w:tblpX="2395" w:tblpY="123"/>
         <w:tblOverlap w:val="never"/>
         <w:tblW w:w="7370" w:type="dxa"/>
         <w:tblInd w:w="0" w:type="dxa"/>
@@ -27,8 +27,8 @@
       </w:tblPr>
       <w:tblGrid>
         <w:gridCol w:w="1950"/>
-        <w:gridCol w:w="3720"/>
-        <w:gridCol w:w="1700"/>
+        <w:gridCol w:w="3645"/>
+        <w:gridCol w:w="1775"/>
       </w:tblGrid>
       <w:tr>
         <w:tblPrEx>
@@ -100,29 +100,18 @@
             </w:r>
             <w:r>
               <w:rPr>
-                <w:rFonts w:hint="eastAsia" w:ascii="黑体" w:hAnsi="黑体" w:eastAsia="黑体" w:cs="黑体"/>
-                <w:b/>
-                <w:bCs/>
+                <w:rFonts w:hint="default" w:ascii="黑体" w:hAnsi="黑体" w:eastAsia="黑体" w:cs="黑体"/>
+                <w:b/>
+                <w:color w:val="auto"/>
+                <w:spacing w:val="0"/>
+                <w:w w:val="100"/>
+                <w:position w:val="0"/>
                 <w:sz w:val="72"/>
-                <w:szCs w:val="72"/>
-                <w:vertAlign w:val="baseline"/>
-                <w:lang w:val="en-US" w:eastAsia="zh-CN"/>
-              </w:rPr>
-              <w:t>$</w:t>
-            </w:r>
-            <w:r>
-              <w:rPr>
-                <w:rFonts w:hint="eastAsia" w:ascii="黑体" w:hAnsi="黑体" w:eastAsia="黑体" w:cs="黑体"/>
-                <w:b/>
-                <w:bCs/>
-                <w:strike w:val="0"/>
-                <w:dstrike w:val="0"/>
-                <w:sz w:val="72"/>
-                <w:szCs w:val="72"/>
-                <w:vertAlign w:val="baseline"/>
-                <w:lang w:val="en-US" w:eastAsia="zh-CN"/>
-              </w:rPr>
-              <w:t>{title}</w:t>
+                <w:szCs w:val="20"/>
+                <w:shd w:val="clear" w:fill="auto"/>
+                <w:lang w:val="en-US" w:eastAsia="zh-CN"/>
+              </w:rPr>
+              <w:t>${title}</w:t>
             </w:r>
           </w:p>
         </w:tc>
@@ -145,7 +134,7 @@
           </w:tblCellMar>
         </w:tblPrEx>
         <w:trPr>
-          <w:trHeight w:val="3215" w:hRule="atLeast"/>
+          <w:trHeight w:val="3815" w:hRule="atLeast"/>
         </w:trPr>
         <w:tc>
           <w:tcPr>
@@ -194,11 +183,11 @@
               <w:ind w:left="0" w:right="-164" w:firstLine="0"/>
               <w:jc w:val="center"/>
               <w:rPr>
-                <w:rFonts w:hint="default" w:ascii="黑体" w:hAnsi="黑体" w:eastAsia="黑体" w:cs="黑体"/>
+                <w:rFonts w:hint="eastAsia" w:ascii="黑体" w:hAnsi="黑体" w:eastAsia="黑体" w:cs="黑体"/>
                 <w:b/>
                 <w:color w:val="auto"/>
                 <w:spacing w:val="0"/>
-                <w:w w:val="90"/>
+                <w:w w:val="100"/>
                 <w:position w:val="0"/>
                 <w:sz w:val="72"/>
                 <w:szCs w:val="20"/>
@@ -212,7 +201,7 @@
                 <w:b/>
                 <w:color w:val="auto"/>
                 <w:spacing w:val="0"/>
-                <w:w w:val="90"/>
+                <w:w w:val="100"/>
                 <w:position w:val="0"/>
                 <w:sz w:val="72"/>
                 <w:szCs w:val="20"/>
@@ -264,11 +253,11 @@
           </w:tblCellMar>
         </w:tblPrEx>
         <w:trPr>
-          <w:trHeight w:val="1164" w:hRule="atLeast"/>
+          <w:trHeight w:val="1404" w:hRule="atLeast"/>
         </w:trPr>
         <w:tc>
           <w:tcPr>
-            <w:tcW w:w="5670" w:type="dxa"/>
+            <w:tcW w:w="5595" w:type="dxa"/>
             <w:gridSpan w:val="2"/>
             <w:tcBorders>
               <w:tl2br w:val="nil"/>
@@ -308,33 +297,21 @@
               <w:rPr>
                 <w:rFonts w:hint="eastAsia" w:ascii="黑体" w:hAnsi="黑体" w:eastAsia="黑体" w:cs="黑体"/>
                 <w:b/>
-                <w:bCs/>
+                <w:color w:val="auto"/>
+                <w:spacing w:val="0"/>
+                <w:position w:val="0"/>
                 <w:sz w:val="72"/>
-                <w:szCs w:val="72"/>
-                <w:vertAlign w:val="baseline"/>
-                <w:lang w:val="en-US" w:eastAsia="zh-CN"/>
-              </w:rPr>
-              <w:t>$</w:t>
-            </w:r>
-            <w:r>
-              <w:rPr>
-                <w:rFonts w:hint="eastAsia" w:ascii="黑体" w:hAnsi="黑体" w:eastAsia="黑体" w:cs="黑体"/>
-                <w:b/>
-                <w:bCs/>
-                <w:strike w:val="0"/>
-                <w:dstrike w:val="0"/>
-                <w:sz w:val="72"/>
-                <w:szCs w:val="72"/>
-                <w:vertAlign w:val="baseline"/>
-                <w:lang w:val="en-US" w:eastAsia="zh-CN"/>
-              </w:rPr>
-              <w:t>{signer}</w:t>
+                <w:szCs w:val="20"/>
+                <w:shd w:val="clear" w:fill="auto"/>
+                <w:lang w:val="en-US" w:eastAsia="zh-CN"/>
+              </w:rPr>
+              <w:t>${signer}</w:t>
             </w:r>
           </w:p>
         </w:tc>
         <w:tc>
           <w:tcPr>
-            <w:tcW w:w="1700" w:type="dxa"/>
+            <w:tcW w:w="1775" w:type="dxa"/>
             <w:tcBorders>
               <w:tl2br w:val="nil"/>
               <w:tr2bl w:val="nil"/>
@@ -357,7 +334,7 @@
               <w:adjustRightInd/>
               <w:snapToGrid/>
               <w:spacing w:before="163" w:beforeLines="50" w:line="480" w:lineRule="auto"/>
-              <w:jc w:val="right"/>
+              <w:jc w:val="left"/>
               <w:textAlignment w:val="auto"/>
               <w:rPr>
                 <w:rFonts w:hint="default" w:ascii="黑体" w:hAnsi="黑体" w:eastAsia="黑体" w:cs="黑体"/>
@@ -881,7 +858,7 @@
     </w:p>
     <w:sectPr>
       <w:pgSz w:w="11906" w:h="16838"/>
-      <w:pgMar w:top="170" w:right="2835" w:bottom="5669" w:left="2835" w:header="851" w:footer="992" w:gutter="0"/>
+      <w:pgMar w:top="170" w:right="1984" w:bottom="6803" w:left="1984" w:header="851" w:footer="992" w:gutter="0"/>
       <w:pgBorders>
         <w:top w:val="none" w:sz="0" w:space="0"/>
         <w:left w:val="none" w:sz="0" w:space="0"/>

--- a/frontend/web/data/template/printed_card_b110.docx
+++ b/frontend/web/data/template/printed_card_b110.docx
@@ -5,7 +5,7 @@
     <w:tbl>
       <w:tblPr>
         <w:tblStyle w:val="5"/>
-        <w:tblpPr w:leftFromText="180" w:rightFromText="180" w:vertAnchor="page" w:horzAnchor="page" w:tblpX="2395" w:tblpY="123"/>
+        <w:tblpPr w:leftFromText="180" w:rightFromText="180" w:vertAnchor="page" w:horzAnchor="page" w:tblpX="2395" w:tblpY="288"/>
         <w:tblOverlap w:val="never"/>
         <w:tblW w:w="7370" w:type="dxa"/>
         <w:tblInd w:w="0" w:type="dxa"/>
@@ -134,7 +134,7 @@
           </w:tblCellMar>
         </w:tblPrEx>
         <w:trPr>
-          <w:trHeight w:val="3815" w:hRule="atLeast"/>
+          <w:trHeight w:val="4085" w:hRule="atLeast"/>
         </w:trPr>
         <w:tc>
           <w:tcPr>
@@ -253,7 +253,7 @@
           </w:tblCellMar>
         </w:tblPrEx>
         <w:trPr>
-          <w:trHeight w:val="1404" w:hRule="atLeast"/>
+          <w:trHeight w:val="1764" w:hRule="atLeast"/>
         </w:trPr>
         <w:tc>
           <w:tcPr>
@@ -381,7 +381,7 @@
           </w:tblCellMar>
         </w:tblPrEx>
         <w:trPr>
-          <w:trHeight w:val="3145" w:hRule="atLeast"/>
+          <w:trHeight w:val="2455" w:hRule="atLeast"/>
         </w:trPr>
         <w:tc>
           <w:tcPr>
@@ -436,10 +436,10 @@
                 <wp:anchor distT="0" distB="0" distL="114300" distR="114300" simplePos="0" relativeHeight="251659264" behindDoc="0" locked="0" layoutInCell="1" allowOverlap="1">
                   <wp:simplePos x="0" y="0"/>
                   <wp:positionH relativeFrom="column">
-                    <wp:posOffset>6985</wp:posOffset>
+                    <wp:posOffset>-2540</wp:posOffset>
                   </wp:positionH>
                   <wp:positionV relativeFrom="page">
-                    <wp:posOffset>911225</wp:posOffset>
+                    <wp:posOffset>454025</wp:posOffset>
                   </wp:positionV>
                   <wp:extent cx="1222375" cy="1144270"/>
                   <wp:effectExtent l="0" t="0" r="15875" b="17780"/>
@@ -568,14 +568,74 @@
               <w:textAlignment w:val="auto"/>
               <w:rPr>
                 <w:rFonts w:hint="eastAsia" w:ascii="楷体" w:hAnsi="楷体" w:eastAsia="楷体" w:cs="楷体"/>
-                <w:b/>
-                <w:bCs/>
+                <w:b w:val="0"/>
+                <w:bCs w:val="0"/>
                 <w:kern w:val="2"/>
                 <w:sz w:val="18"/>
                 <w:szCs w:val="18"/>
                 <w:lang w:val="en-US" w:eastAsia="zh-CN" w:bidi="ar-SA"/>
               </w:rPr>
             </w:pPr>
+            <w:r>
+              <w:rPr>
+                <w:rFonts w:hint="eastAsia" w:ascii="楷体" w:hAnsi="楷体" w:eastAsia="楷体" w:cs="楷体"/>
+                <w:b/>
+                <w:bCs/>
+                <w:kern w:val="2"/>
+                <w:sz w:val="22"/>
+                <w:szCs w:val="22"/>
+                <w:lang w:val="en-US" w:eastAsia="zh-CN" w:bidi="ar-SA"/>
+              </w:rPr>
+              <w:t>电话</w:t>
+            </w:r>
+            <w:r>
+              <w:rPr>
+                <w:rFonts w:hint="eastAsia" w:ascii="楷体" w:hAnsi="楷体" w:eastAsia="楷体" w:cs="楷体"/>
+                <w:b w:val="0"/>
+                <w:bCs w:val="0"/>
+                <w:kern w:val="2"/>
+                <w:sz w:val="22"/>
+                <w:szCs w:val="22"/>
+                <w:lang w:val="en-US" w:eastAsia="zh-CN" w:bidi="ar-SA"/>
+              </w:rPr>
+              <w:t>:</w:t>
+            </w:r>
+            <w:r>
+              <w:rPr>
+                <w:rFonts w:hint="eastAsia" w:ascii="楷体" w:hAnsi="楷体" w:eastAsia="楷体" w:cs="楷体"/>
+                <w:b w:val="0"/>
+                <w:bCs w:val="0"/>
+                <w:kern w:val="2"/>
+                <w:sz w:val="21"/>
+                <w:szCs w:val="21"/>
+                <w:lang w:val="en-US" w:eastAsia="zh-CN" w:bidi="ar-SA"/>
+              </w:rPr>
+              <w:t>13476299284、15210723549（</w:t>
+            </w:r>
+            <w:r>
+              <w:rPr>
+                <w:rFonts w:hint="eastAsia" w:ascii="楷体" w:hAnsi="楷体" w:eastAsia="楷体" w:cs="楷体"/>
+                <w:b w:val="0"/>
+                <w:bCs w:val="0"/>
+                <w:sz w:val="21"/>
+                <w:szCs w:val="21"/>
+                <w:vertAlign w:val="baseline"/>
+                <w:lang w:val="en-US" w:eastAsia="zh-CN"/>
+              </w:rPr>
+              <w:t>＠</w:t>
+            </w:r>
+            <w:r>
+              <w:rPr>
+                <w:rFonts w:hint="eastAsia" w:ascii="楷体" w:hAnsi="楷体" w:eastAsia="楷体" w:cs="楷体"/>
+                <w:b w:val="0"/>
+                <w:bCs w:val="0"/>
+                <w:kern w:val="2"/>
+                <w:sz w:val="21"/>
+                <w:szCs w:val="21"/>
+                <w:lang w:val="en-US" w:eastAsia="zh-CN" w:bidi="ar-SA"/>
+              </w:rPr>
+              <w:t>微信、私人订制）</w:t>
+            </w:r>
           </w:p>
           <w:p>
             <w:pPr>
@@ -599,10 +659,10 @@
                 <w:rFonts w:hint="eastAsia" w:ascii="楷体" w:hAnsi="楷体" w:eastAsia="楷体" w:cs="楷体"/>
                 <w:b w:val="0"/>
                 <w:bCs w:val="0"/>
-                <w:kern w:val="2"/>
-                <w:sz w:val="18"/>
-                <w:szCs w:val="18"/>
-                <w:lang w:val="en-US" w:eastAsia="zh-CN" w:bidi="ar-SA"/>
+                <w:sz w:val="21"/>
+                <w:szCs w:val="21"/>
+                <w:vertAlign w:val="baseline"/>
+                <w:lang w:val="en-US" w:eastAsia="zh-CN"/>
               </w:rPr>
             </w:pPr>
             <w:r>
@@ -610,36 +670,24 @@
                 <w:rFonts w:hint="eastAsia" w:ascii="楷体" w:hAnsi="楷体" w:eastAsia="楷体" w:cs="楷体"/>
                 <w:b/>
                 <w:bCs/>
-                <w:kern w:val="2"/>
                 <w:sz w:val="22"/>
                 <w:szCs w:val="22"/>
-                <w:lang w:val="en-US" w:eastAsia="zh-CN" w:bidi="ar-SA"/>
-              </w:rPr>
-              <w:t>电话</w:t>
+                <w:vertAlign w:val="baseline"/>
+                <w:lang w:val="en-US" w:eastAsia="zh-CN"/>
+              </w:rPr>
+              <w:t>店名</w:t>
             </w:r>
             <w:r>
               <w:rPr>
                 <w:rFonts w:hint="eastAsia" w:ascii="楷体" w:hAnsi="楷体" w:eastAsia="楷体" w:cs="楷体"/>
                 <w:b w:val="0"/>
                 <w:bCs w:val="0"/>
-                <w:kern w:val="2"/>
                 <w:sz w:val="22"/>
                 <w:szCs w:val="22"/>
-                <w:lang w:val="en-US" w:eastAsia="zh-CN" w:bidi="ar-SA"/>
-              </w:rPr>
-              <w:t>:</w:t>
-            </w:r>
-            <w:r>
-              <w:rPr>
-                <w:rFonts w:hint="eastAsia" w:ascii="楷体" w:hAnsi="楷体" w:eastAsia="楷体" w:cs="楷体"/>
-                <w:b w:val="0"/>
-                <w:bCs w:val="0"/>
-                <w:kern w:val="2"/>
-                <w:sz w:val="21"/>
-                <w:szCs w:val="21"/>
-                <w:lang w:val="en-US" w:eastAsia="zh-CN" w:bidi="ar-SA"/>
-              </w:rPr>
-              <w:t>13476299284、15210723549（</w:t>
+                <w:vertAlign w:val="baseline"/>
+                <w:lang w:val="en-US" w:eastAsia="zh-CN"/>
+              </w:rPr>
+              <w:t>:博艺花卉 ®</w:t>
             </w:r>
             <w:r>
               <w:rPr>
@@ -651,19 +699,7 @@
                 <w:vertAlign w:val="baseline"/>
                 <w:lang w:val="en-US" w:eastAsia="zh-CN"/>
               </w:rPr>
-              <w:t>＠</w:t>
-            </w:r>
-            <w:r>
-              <w:rPr>
-                <w:rFonts w:hint="eastAsia" w:ascii="楷体" w:hAnsi="楷体" w:eastAsia="楷体" w:cs="楷体"/>
-                <w:b w:val="0"/>
-                <w:bCs w:val="0"/>
-                <w:kern w:val="2"/>
-                <w:sz w:val="21"/>
-                <w:szCs w:val="21"/>
-                <w:lang w:val="en-US" w:eastAsia="zh-CN" w:bidi="ar-SA"/>
-              </w:rPr>
-              <w:t>微信、私人订制）</w:t>
+              <w:t xml:space="preserve">  </w:t>
             </w:r>
           </w:p>
           <w:p>
@@ -688,47 +724,47 @@
                 <w:rFonts w:hint="eastAsia" w:ascii="楷体" w:hAnsi="楷体" w:eastAsia="楷体" w:cs="楷体"/>
                 <w:b w:val="0"/>
                 <w:bCs w:val="0"/>
+                <w:kern w:val="2"/>
+                <w:sz w:val="22"/>
+                <w:szCs w:val="22"/>
+                <w:lang w:val="en-US" w:eastAsia="zh-CN" w:bidi="ar-SA"/>
+              </w:rPr>
+            </w:pPr>
+            <w:r>
+              <w:rPr>
+                <w:rFonts w:hint="eastAsia" w:ascii="楷体" w:hAnsi="楷体" w:eastAsia="楷体" w:cs="楷体"/>
+                <w:b/>
+                <w:bCs/>
+                <w:kern w:val="2"/>
+                <w:sz w:val="24"/>
+                <w:szCs w:val="24"/>
+                <w:lang w:val="en-US" w:eastAsia="zh-CN" w:bidi="ar-SA"/>
+              </w:rPr>
+              <w:t>地址</w:t>
+            </w:r>
+            <w:r>
+              <w:rPr>
+                <w:rFonts w:hint="eastAsia" w:ascii="楷体" w:hAnsi="楷体" w:eastAsia="楷体" w:cs="楷体"/>
+                <w:b w:val="0"/>
+                <w:bCs w:val="0"/>
+                <w:kern w:val="2"/>
+                <w:sz w:val="28"/>
+                <w:szCs w:val="28"/>
+                <w:lang w:val="en-US" w:eastAsia="zh-CN" w:bidi="ar-SA"/>
+              </w:rPr>
+              <w:t>:</w:t>
+            </w:r>
+            <w:r>
+              <w:rPr>
+                <w:rFonts w:hint="eastAsia" w:ascii="楷体" w:hAnsi="楷体" w:eastAsia="楷体" w:cs="楷体"/>
+                <w:b w:val="0"/>
+                <w:bCs w:val="0"/>
+                <w:kern w:val="2"/>
                 <w:sz w:val="21"/>
                 <w:szCs w:val="21"/>
-                <w:vertAlign w:val="baseline"/>
-                <w:lang w:val="en-US" w:eastAsia="zh-CN"/>
-              </w:rPr>
-            </w:pPr>
-            <w:r>
-              <w:rPr>
-                <w:rFonts w:hint="eastAsia" w:ascii="楷体" w:hAnsi="楷体" w:eastAsia="楷体" w:cs="楷体"/>
-                <w:b/>
-                <w:bCs/>
-                <w:sz w:val="22"/>
-                <w:szCs w:val="22"/>
-                <w:vertAlign w:val="baseline"/>
-                <w:lang w:val="en-US" w:eastAsia="zh-CN"/>
-              </w:rPr>
-              <w:t>店名</w:t>
-            </w:r>
-            <w:r>
-              <w:rPr>
-                <w:rFonts w:hint="eastAsia" w:ascii="楷体" w:hAnsi="楷体" w:eastAsia="楷体" w:cs="楷体"/>
-                <w:b w:val="0"/>
-                <w:bCs w:val="0"/>
-                <w:sz w:val="22"/>
-                <w:szCs w:val="22"/>
-                <w:vertAlign w:val="baseline"/>
-                <w:lang w:val="en-US" w:eastAsia="zh-CN"/>
-              </w:rPr>
-              <w:t>:博艺花卉 ®</w:t>
-            </w:r>
-            <w:r>
-              <w:rPr>
-                <w:rFonts w:hint="eastAsia" w:ascii="楷体" w:hAnsi="楷体" w:eastAsia="楷体" w:cs="楷体"/>
-                <w:b w:val="0"/>
-                <w:bCs w:val="0"/>
-                <w:sz w:val="21"/>
-                <w:szCs w:val="21"/>
-                <w:vertAlign w:val="baseline"/>
-                <w:lang w:val="en-US" w:eastAsia="zh-CN"/>
-              </w:rPr>
-              <w:t xml:space="preserve">  </w:t>
+                <w:lang w:val="en-US" w:eastAsia="zh-CN" w:bidi="ar-SA"/>
+              </w:rPr>
+              <w:t>硚口区汉正街华贸2号楼1-81号</w:t>
             </w:r>
           </w:p>
           <w:p>
@@ -751,71 +787,6 @@
               <w:textAlignment w:val="auto"/>
               <w:rPr>
                 <w:rFonts w:hint="eastAsia" w:ascii="楷体" w:hAnsi="楷体" w:eastAsia="楷体" w:cs="楷体"/>
-                <w:b w:val="0"/>
-                <w:bCs w:val="0"/>
-                <w:kern w:val="2"/>
-                <w:sz w:val="22"/>
-                <w:szCs w:val="22"/>
-                <w:lang w:val="en-US" w:eastAsia="zh-CN" w:bidi="ar-SA"/>
-              </w:rPr>
-            </w:pPr>
-            <w:r>
-              <w:rPr>
-                <w:rFonts w:hint="eastAsia" w:ascii="楷体" w:hAnsi="楷体" w:eastAsia="楷体" w:cs="楷体"/>
-                <w:b/>
-                <w:bCs/>
-                <w:kern w:val="2"/>
-                <w:sz w:val="24"/>
-                <w:szCs w:val="24"/>
-                <w:lang w:val="en-US" w:eastAsia="zh-CN" w:bidi="ar-SA"/>
-              </w:rPr>
-              <w:t>地址</w:t>
-            </w:r>
-            <w:r>
-              <w:rPr>
-                <w:rFonts w:hint="eastAsia" w:ascii="楷体" w:hAnsi="楷体" w:eastAsia="楷体" w:cs="楷体"/>
-                <w:b w:val="0"/>
-                <w:bCs w:val="0"/>
-                <w:kern w:val="2"/>
-                <w:sz w:val="28"/>
-                <w:szCs w:val="28"/>
-                <w:lang w:val="en-US" w:eastAsia="zh-CN" w:bidi="ar-SA"/>
-              </w:rPr>
-              <w:t>:</w:t>
-            </w:r>
-            <w:r>
-              <w:rPr>
-                <w:rFonts w:hint="eastAsia" w:ascii="楷体" w:hAnsi="楷体" w:eastAsia="楷体" w:cs="楷体"/>
-                <w:b w:val="0"/>
-                <w:bCs w:val="0"/>
-                <w:kern w:val="2"/>
-                <w:sz w:val="21"/>
-                <w:szCs w:val="21"/>
-                <w:lang w:val="en-US" w:eastAsia="zh-CN" w:bidi="ar-SA"/>
-              </w:rPr>
-              <w:t>硚口区汉正街华贸2号楼1-81号</w:t>
-            </w:r>
-          </w:p>
-          <w:p>
-            <w:pPr>
-              <w:keepNext w:val="0"/>
-              <w:keepLines w:val="0"/>
-              <w:pageBreakBefore w:val="0"/>
-              <w:widowControl w:val="0"/>
-              <w:kinsoku/>
-              <w:wordWrap/>
-              <w:overflowPunct/>
-              <w:topLinePunct w:val="0"/>
-              <w:autoSpaceDE/>
-              <w:autoSpaceDN/>
-              <w:bidi w:val="0"/>
-              <w:adjustRightInd/>
-              <w:snapToGrid/>
-              <w:spacing w:line="400" w:lineRule="exact"/>
-              <w:jc w:val="both"/>
-              <w:textAlignment w:val="auto"/>
-              <w:rPr>
-                <w:rFonts w:hint="eastAsia" w:ascii="楷体" w:hAnsi="楷体" w:eastAsia="楷体" w:cs="楷体"/>
                 <w:b/>
                 <w:bCs/>
                 <w:sz w:val="28"/>
@@ -858,7 +829,7 @@
     </w:p>
     <w:sectPr>
       <w:pgSz w:w="11906" w:h="16838"/>
-      <w:pgMar w:top="170" w:right="1984" w:bottom="6803" w:left="1984" w:header="851" w:footer="992" w:gutter="0"/>
+      <w:pgMar w:top="283" w:right="1984" w:bottom="6803" w:left="1984" w:header="851" w:footer="992" w:gutter="0"/>
       <w:pgBorders>
         <w:top w:val="none" w:sz="0" w:space="0"/>
         <w:left w:val="none" w:sz="0" w:space="0"/>

--- a/frontend/web/data/template/printed_card_b110.docx
+++ b/frontend/web/data/template/printed_card_b110.docx
@@ -506,18 +506,29 @@
               <w:adjustRightInd/>
               <w:snapToGrid/>
               <w:spacing w:line="400" w:lineRule="exact"/>
-              <w:jc w:val="both"/>
+              <w:jc w:val="right"/>
               <w:textAlignment w:val="auto"/>
               <w:rPr>
                 <w:rFonts w:hint="eastAsia" w:ascii="楷体" w:hAnsi="楷体" w:eastAsia="楷体" w:cs="楷体"/>
                 <w:b/>
                 <w:bCs/>
                 <w:kern w:val="2"/>
-                <w:sz w:val="18"/>
-                <w:szCs w:val="18"/>
+                <w:sz w:val="21"/>
+                <w:szCs w:val="21"/>
                 <w:lang w:val="en-US" w:eastAsia="zh-CN" w:bidi="ar-SA"/>
               </w:rPr>
             </w:pPr>
+            <w:r>
+              <w:rPr>
+                <w:rFonts w:hint="eastAsia" w:ascii="楷体" w:hAnsi="楷体" w:eastAsia="楷体" w:cs="楷体"/>
+                <w:b w:val="0"/>
+                <w:bCs w:val="0"/>
+                <w:sz w:val="21"/>
+                <w:szCs w:val="21"/>
+                <w:lang w:val="en-US" w:eastAsia="zh-CN"/>
+              </w:rPr>
+              <w:t>(❊ ${address} ❊）</w:t>
+            </w:r>
           </w:p>
           <w:p>
             <w:pPr>

--- a/frontend/web/data/template/printed_card_b110.docx
+++ b/frontend/web/data/template/printed_card_b110.docx
@@ -407,7 +407,7 @@
               <w:bidi w:val="0"/>
               <w:adjustRightInd/>
               <w:snapToGrid/>
-              <w:spacing w:line="240" w:lineRule="exact"/>
+              <w:spacing w:line="240" w:lineRule="auto"/>
               <w:jc w:val="both"/>
               <w:textAlignment w:val="auto"/>
               <w:rPr>
@@ -424,27 +424,26 @@
             </w:pPr>
             <w:r>
               <w:rPr>
-                <w:rFonts w:hint="eastAsia" w:ascii="黑体" w:hAnsi="黑体" w:eastAsia="黑体" w:cs="黑体"/>
-                <w:b/>
-                <w:bCs/>
-                <w:sz w:val="72"/>
-                <w:szCs w:val="72"/>
-                <w:vertAlign w:val="baseline"/>
+                <w:rFonts w:hint="eastAsia" w:ascii="微软雅黑" w:hAnsi="微软雅黑" w:eastAsia="微软雅黑" w:cs="微软雅黑"/>
+                <w:b/>
+                <w:bCs/>
+                <w:sz w:val="28"/>
+                <w:szCs w:val="40"/>
                 <w:lang w:val="en-US" w:eastAsia="zh-CN"/>
               </w:rPr>
               <w:drawing>
-                <wp:anchor distT="0" distB="0" distL="114300" distR="114300" simplePos="0" relativeHeight="251659264" behindDoc="0" locked="0" layoutInCell="1" allowOverlap="1">
+                <wp:anchor distT="0" distB="0" distL="114300" distR="114300" simplePos="0" relativeHeight="251662336" behindDoc="0" locked="0" layoutInCell="1" allowOverlap="1">
                   <wp:simplePos x="0" y="0"/>
                   <wp:positionH relativeFrom="column">
-                    <wp:posOffset>-2540</wp:posOffset>
+                    <wp:posOffset>0</wp:posOffset>
                   </wp:positionH>
-                  <wp:positionV relativeFrom="page">
-                    <wp:posOffset>454025</wp:posOffset>
+                  <wp:positionV relativeFrom="paragraph">
+                    <wp:posOffset>436245</wp:posOffset>
                   </wp:positionV>
-                  <wp:extent cx="1222375" cy="1144270"/>
-                  <wp:effectExtent l="0" t="0" r="15875" b="17780"/>
+                  <wp:extent cx="1101090" cy="1101090"/>
+                  <wp:effectExtent l="0" t="0" r="3810" b="3810"/>
                   <wp:wrapNone/>
-                  <wp:docPr id="2" name="图片 2" descr="公众号"/>
+                  <wp:docPr id="5" name="图片 5" descr="byQrcodeM200"/>
                   <wp:cNvGraphicFramePr>
                     <a:graphicFrameLocks xmlns:a="http://schemas.openxmlformats.org/drawingml/2006/main" noChangeAspect="1"/>
                   </wp:cNvGraphicFramePr>
@@ -452,7 +451,7 @@
                     <a:graphicData uri="http://schemas.openxmlformats.org/drawingml/2006/picture">
                       <pic:pic xmlns:pic="http://schemas.openxmlformats.org/drawingml/2006/picture">
                         <pic:nvPicPr>
-                          <pic:cNvPr id="2" name="图片 2" descr="公众号"/>
+                          <pic:cNvPr id="5" name="图片 5" descr="byQrcodeM200"/>
                           <pic:cNvPicPr>
                             <a:picLocks noChangeAspect="1"/>
                           </pic:cNvPicPr>
@@ -466,7 +465,172 @@
                         <pic:spPr>
                           <a:xfrm>
                             <a:off x="0" y="0"/>
-                            <a:ext cx="1222375" cy="1144270"/>
+                            <a:ext cx="1101090" cy="1101090"/>
+                          </a:xfrm>
+                          <a:prstGeom prst="rect">
+                            <a:avLst/>
+                          </a:prstGeom>
+                        </pic:spPr>
+                      </pic:pic>
+                    </a:graphicData>
+                  </a:graphic>
+                </wp:anchor>
+              </w:drawing>
+            </w:r>
+            <w:r>
+              <w:rPr>
+                <w:rFonts w:hint="eastAsia" w:ascii="微软雅黑" w:hAnsi="微软雅黑" w:eastAsia="微软雅黑" w:cs="微软雅黑"/>
+                <w:b/>
+                <w:bCs/>
+                <w:sz w:val="28"/>
+                <w:szCs w:val="40"/>
+                <w:lang w:val="en-US" w:eastAsia="zh-CN"/>
+              </w:rPr>
+              <w:drawing>
+                <wp:anchor distT="0" distB="0" distL="114300" distR="114300" simplePos="0" relativeHeight="251659264" behindDoc="0" locked="0" layoutInCell="1" allowOverlap="1">
+                  <wp:simplePos x="0" y="0"/>
+                  <wp:positionH relativeFrom="column">
+                    <wp:posOffset>7662545</wp:posOffset>
+                  </wp:positionH>
+                  <wp:positionV relativeFrom="paragraph">
+                    <wp:posOffset>-4479290</wp:posOffset>
+                  </wp:positionV>
+                  <wp:extent cx="1381125" cy="1381125"/>
+                  <wp:effectExtent l="0" t="0" r="9525" b="9525"/>
+                  <wp:wrapNone/>
+                  <wp:docPr id="1" name="图片 1" descr="byQrcodeM200"/>
+                  <wp:cNvGraphicFramePr>
+                    <a:graphicFrameLocks xmlns:a="http://schemas.openxmlformats.org/drawingml/2006/main" noChangeAspect="1"/>
+                  </wp:cNvGraphicFramePr>
+                  <a:graphic xmlns:a="http://schemas.openxmlformats.org/drawingml/2006/main">
+                    <a:graphicData uri="http://schemas.openxmlformats.org/drawingml/2006/picture">
+                      <pic:pic xmlns:pic="http://schemas.openxmlformats.org/drawingml/2006/picture">
+                        <pic:nvPicPr>
+                          <pic:cNvPr id="1" name="图片 1" descr="byQrcodeM200"/>
+                          <pic:cNvPicPr>
+                            <a:picLocks noChangeAspect="1"/>
+                          </pic:cNvPicPr>
+                        </pic:nvPicPr>
+                        <pic:blipFill>
+                          <a:blip r:embed="rId4"/>
+                          <a:stretch>
+                            <a:fillRect/>
+                          </a:stretch>
+                        </pic:blipFill>
+                        <pic:spPr>
+                          <a:xfrm>
+                            <a:off x="0" y="0"/>
+                            <a:ext cx="1381125" cy="1381125"/>
+                          </a:xfrm>
+                          <a:prstGeom prst="rect">
+                            <a:avLst/>
+                          </a:prstGeom>
+                        </pic:spPr>
+                      </pic:pic>
+                    </a:graphicData>
+                  </a:graphic>
+                </wp:anchor>
+              </w:drawing>
+            </w:r>
+            <w:r>
+              <w:rPr>
+                <w:rFonts w:hint="eastAsia" w:ascii="微软雅黑" w:hAnsi="微软雅黑" w:eastAsia="微软雅黑" w:cs="微软雅黑"/>
+                <w:b/>
+                <w:bCs/>
+                <w:sz w:val="28"/>
+                <w:szCs w:val="40"/>
+                <w:lang w:val="en-US" w:eastAsia="zh-CN"/>
+              </w:rPr>
+              <w:drawing>
+                <wp:anchor distT="0" distB="0" distL="114300" distR="114300" simplePos="0" relativeHeight="251660288" behindDoc="0" locked="0" layoutInCell="1" allowOverlap="1">
+                  <wp:simplePos x="0" y="0"/>
+                  <wp:positionH relativeFrom="column">
+                    <wp:posOffset>7814945</wp:posOffset>
+                  </wp:positionH>
+                  <wp:positionV relativeFrom="paragraph">
+                    <wp:posOffset>-4326890</wp:posOffset>
+                  </wp:positionV>
+                  <wp:extent cx="1381125" cy="1381125"/>
+                  <wp:effectExtent l="0" t="0" r="9525" b="9525"/>
+                  <wp:wrapNone/>
+                  <wp:docPr id="3" name="图片 3" descr="byQrcodeM200"/>
+                  <wp:cNvGraphicFramePr>
+                    <a:graphicFrameLocks xmlns:a="http://schemas.openxmlformats.org/drawingml/2006/main" noChangeAspect="1"/>
+                  </wp:cNvGraphicFramePr>
+                  <a:graphic xmlns:a="http://schemas.openxmlformats.org/drawingml/2006/main">
+                    <a:graphicData uri="http://schemas.openxmlformats.org/drawingml/2006/picture">
+                      <pic:pic xmlns:pic="http://schemas.openxmlformats.org/drawingml/2006/picture">
+                        <pic:nvPicPr>
+                          <pic:cNvPr id="3" name="图片 3" descr="byQrcodeM200"/>
+                          <pic:cNvPicPr>
+                            <a:picLocks noChangeAspect="1"/>
+                          </pic:cNvPicPr>
+                        </pic:nvPicPr>
+                        <pic:blipFill>
+                          <a:blip r:embed="rId4"/>
+                          <a:stretch>
+                            <a:fillRect/>
+                          </a:stretch>
+                        </pic:blipFill>
+                        <pic:spPr>
+                          <a:xfrm>
+                            <a:off x="0" y="0"/>
+                            <a:ext cx="1381125" cy="1381125"/>
+                          </a:xfrm>
+                          <a:prstGeom prst="rect">
+                            <a:avLst/>
+                          </a:prstGeom>
+                        </pic:spPr>
+                      </pic:pic>
+                    </a:graphicData>
+                  </a:graphic>
+                </wp:anchor>
+              </w:drawing>
+            </w:r>
+            <w:r>
+              <w:rPr>
+                <w:rFonts w:hint="eastAsia" w:ascii="微软雅黑" w:hAnsi="微软雅黑" w:eastAsia="微软雅黑" w:cs="微软雅黑"/>
+                <w:b/>
+                <w:bCs/>
+                <w:sz w:val="28"/>
+                <w:szCs w:val="40"/>
+                <w:lang w:val="en-US" w:eastAsia="zh-CN"/>
+              </w:rPr>
+              <w:drawing>
+                <wp:anchor distT="0" distB="0" distL="114300" distR="114300" simplePos="0" relativeHeight="251661312" behindDoc="0" locked="0" layoutInCell="1" allowOverlap="1">
+                  <wp:simplePos x="0" y="0"/>
+                  <wp:positionH relativeFrom="column">
+                    <wp:posOffset>7967345</wp:posOffset>
+                  </wp:positionH>
+                  <wp:positionV relativeFrom="paragraph">
+                    <wp:posOffset>-4174490</wp:posOffset>
+                  </wp:positionV>
+                  <wp:extent cx="1381125" cy="1381125"/>
+                  <wp:effectExtent l="0" t="0" r="9525" b="9525"/>
+                  <wp:wrapNone/>
+                  <wp:docPr id="2" name="图片 2" descr="byQrcodeM200"/>
+                  <wp:cNvGraphicFramePr>
+                    <a:graphicFrameLocks xmlns:a="http://schemas.openxmlformats.org/drawingml/2006/main" noChangeAspect="1"/>
+                  </wp:cNvGraphicFramePr>
+                  <a:graphic xmlns:a="http://schemas.openxmlformats.org/drawingml/2006/main">
+                    <a:graphicData uri="http://schemas.openxmlformats.org/drawingml/2006/picture">
+                      <pic:pic xmlns:pic="http://schemas.openxmlformats.org/drawingml/2006/picture">
+                        <pic:nvPicPr>
+                          <pic:cNvPr id="2" name="图片 2" descr="byQrcodeM200"/>
+                          <pic:cNvPicPr>
+                            <a:picLocks noChangeAspect="1"/>
+                          </pic:cNvPicPr>
+                        </pic:nvPicPr>
+                        <pic:blipFill>
+                          <a:blip r:embed="rId4"/>
+                          <a:stretch>
+                            <a:fillRect/>
+                          </a:stretch>
+                        </pic:blipFill>
+                        <pic:spPr>
+                          <a:xfrm>
+                            <a:off x="0" y="0"/>
+                            <a:ext cx="1381125" cy="1381125"/>
                           </a:xfrm>
                           <a:prstGeom prst="rect">
                             <a:avLst/>

--- a/frontend/web/data/template/printed_card_b110.docx
+++ b/frontend/web/data/template/printed_card_b110.docx
@@ -88,7 +88,7 @@
             </w:pPr>
             <w:r>
               <w:rPr>
-                <w:rFonts w:hint="eastAsia" w:ascii="黑体" w:hAnsi="黑体" w:eastAsia="黑体" w:cs="黑体"/>
+                <w:rFonts w:hint="eastAsia" w:ascii="字魂扁桃体" w:hAnsi="字魂扁桃体" w:eastAsia="字魂扁桃体" w:cs="字魂扁桃体"/>
                 <w:b/>
                 <w:bCs/>
                 <w:sz w:val="72"/>
@@ -96,13 +96,25 @@
                 <w:vertAlign w:val="baseline"/>
                 <w:lang w:val="en-US" w:eastAsia="zh-CN"/>
               </w:rPr>
-              <w:t>祝:</w:t>
-            </w:r>
-            <w:r>
-              <w:rPr>
-                <w:rFonts w:hint="default" w:ascii="黑体" w:hAnsi="黑体" w:eastAsia="黑体" w:cs="黑体"/>
-                <w:b/>
-                <w:color w:val="auto"/>
+              <w:t>祝</w:t>
+            </w:r>
+            <w:r>
+              <w:rPr>
+                <w:rFonts w:hint="eastAsia" w:ascii="字魂扁桃体" w:hAnsi="字魂扁桃体" w:eastAsia="字魂扁桃体" w:cs="字魂扁桃体"/>
+                <w:b/>
+                <w:bCs/>
+                <w:sz w:val="72"/>
+                <w:szCs w:val="72"/>
+                <w:vertAlign w:val="baseline"/>
+                <w:lang w:val="en-US" w:eastAsia="zh-CN"/>
+              </w:rPr>
+              <w:t>:</w:t>
+            </w:r>
+            <w:r>
+              <w:rPr>
+                <w:rFonts w:hint="eastAsia" w:ascii="字魂扁桃体" w:hAnsi="字魂扁桃体" w:eastAsia="字魂扁桃体" w:cs="字魂扁桃体"/>
+                <w:b/>
+                <w:color w:val="4874CB" w:themeColor="accent1"/>
                 <w:spacing w:val="0"/>
                 <w:w w:val="100"/>
                 <w:position w:val="0"/>
@@ -110,6 +122,21 @@
                 <w:szCs w:val="20"/>
                 <w:shd w:val="clear" w:fill="auto"/>
                 <w:lang w:val="en-US" w:eastAsia="zh-CN"/>
+                <w14:glow w14:rad="0">
+                  <w14:srgbClr w14:val="000000"/>
+                </w14:glow>
+                <w14:shadow w14:blurRad="38100" w14:dist="25400" w14:dir="5400000" w14:sx="100000" w14:sy="100000" w14:kx="0" w14:ky="0" w14:algn="ctr">
+                  <w14:srgbClr w14:val="6E747A">
+                    <w14:alpha w14:val="57000"/>
+                  </w14:srgbClr>
+                </w14:shadow>
+                <w14:reflection w14:blurRad="0" w14:stA="0" w14:stPos="0" w14:endA="0" w14:endPos="0" w14:dist="0" w14:dir="0" w14:fadeDir="0" w14:sx="0" w14:sy="0" w14:kx="0" w14:ky="0" w14:algn="none"/>
+                <w14:textFill>
+                  <w14:solidFill>
+                    <w14:schemeClr w14:val="accent1"/>
+                  </w14:solidFill>
+                </w14:textFill>
+                <w14:props3d w14:extrusionH="0" w14:contourW="0" w14:prstMaterial="clear"/>
               </w:rPr>
               <w:t>${title}</w:t>
             </w:r>
@@ -183,28 +210,28 @@
               <w:ind w:left="0" w:right="-164" w:firstLine="0"/>
               <w:jc w:val="center"/>
               <w:rPr>
-                <w:rFonts w:hint="eastAsia" w:ascii="黑体" w:hAnsi="黑体" w:eastAsia="黑体" w:cs="黑体"/>
+                <w:rFonts w:hint="eastAsia" w:ascii="字魂扁桃体" w:hAnsi="字魂扁桃体" w:eastAsia="字魂扁桃体" w:cs="字魂扁桃体"/>
                 <w:b/>
                 <w:color w:val="auto"/>
                 <w:spacing w:val="0"/>
-                <w:w w:val="100"/>
+                <w:w w:val="90"/>
                 <w:position w:val="0"/>
-                <w:sz w:val="72"/>
-                <w:szCs w:val="20"/>
+                <w:sz w:val="112"/>
+                <w:szCs w:val="22"/>
                 <w:shd w:val="clear" w:fill="auto"/>
                 <w:lang w:val="en-US" w:eastAsia="zh-CN"/>
               </w:rPr>
             </w:pPr>
             <w:r>
               <w:rPr>
-                <w:rFonts w:hint="default" w:ascii="黑体" w:hAnsi="黑体" w:eastAsia="黑体" w:cs="黑体"/>
+                <w:rFonts w:hint="eastAsia" w:ascii="字魂扁桃体" w:hAnsi="字魂扁桃体" w:eastAsia="字魂扁桃体" w:cs="字魂扁桃体"/>
                 <w:b/>
                 <w:color w:val="auto"/>
                 <w:spacing w:val="0"/>
-                <w:w w:val="100"/>
+                <w:w w:val="90"/>
                 <w:position w:val="0"/>
-                <w:sz w:val="72"/>
-                <w:szCs w:val="20"/>
+                <w:sz w:val="112"/>
+                <w:szCs w:val="22"/>
                 <w:shd w:val="clear" w:fill="auto"/>
                 <w:lang w:val="en-US" w:eastAsia="zh-CN"/>
               </w:rPr>
@@ -284,7 +311,7 @@
               <w:jc w:val="right"/>
               <w:textAlignment w:val="auto"/>
               <w:rPr>
-                <w:rFonts w:hint="eastAsia" w:ascii="黑体" w:hAnsi="黑体" w:eastAsia="黑体" w:cs="黑体"/>
+                <w:rFonts w:hint="eastAsia" w:ascii="字魂扁桃体" w:hAnsi="字魂扁桃体" w:eastAsia="字魂扁桃体" w:cs="字魂扁桃体"/>
                 <w:b/>
                 <w:bCs/>
                 <w:sz w:val="72"/>
@@ -295,15 +322,30 @@
             </w:pPr>
             <w:r>
               <w:rPr>
-                <w:rFonts w:hint="eastAsia" w:ascii="黑体" w:hAnsi="黑体" w:eastAsia="黑体" w:cs="黑体"/>
-                <w:b/>
-                <w:color w:val="auto"/>
+                <w:rFonts w:hint="eastAsia" w:ascii="字魂扁桃体" w:hAnsi="字魂扁桃体" w:eastAsia="字魂扁桃体" w:cs="字魂扁桃体"/>
+                <w:b/>
+                <w:color w:val="4874CB" w:themeColor="accent1"/>
                 <w:spacing w:val="0"/>
                 <w:position w:val="0"/>
-                <w:sz w:val="72"/>
-                <w:szCs w:val="20"/>
+                <w:sz w:val="60"/>
+                <w:szCs w:val="18"/>
                 <w:shd w:val="clear" w:fill="auto"/>
                 <w:lang w:val="en-US" w:eastAsia="zh-CN"/>
+                <w14:glow w14:rad="0">
+                  <w14:srgbClr w14:val="000000"/>
+                </w14:glow>
+                <w14:shadow w14:blurRad="38100" w14:dist="25400" w14:dir="5400000" w14:sx="100000" w14:sy="100000" w14:kx="0" w14:ky="0" w14:algn="ctr">
+                  <w14:srgbClr w14:val="6E747A">
+                    <w14:alpha w14:val="57000"/>
+                  </w14:srgbClr>
+                </w14:shadow>
+                <w14:reflection w14:blurRad="0" w14:stA="0" w14:stPos="0" w14:endA="0" w14:endPos="0" w14:dist="0" w14:dir="0" w14:fadeDir="0" w14:sx="0" w14:sy="0" w14:kx="0" w14:ky="0" w14:algn="none"/>
+                <w14:textFill>
+                  <w14:solidFill>
+                    <w14:schemeClr w14:val="accent1"/>
+                  </w14:solidFill>
+                </w14:textFill>
+                <w14:props3d w14:extrusionH="0" w14:contourW="0" w14:prstMaterial="clear"/>
               </w:rPr>
               <w:t>${signer}</w:t>
             </w:r>
@@ -334,7 +376,7 @@
               <w:adjustRightInd/>
               <w:snapToGrid/>
               <w:spacing w:before="163" w:beforeLines="50" w:line="480" w:lineRule="auto"/>
-              <w:jc w:val="left"/>
+              <w:jc w:val="center"/>
               <w:textAlignment w:val="auto"/>
               <w:rPr>
                 <w:rFonts w:hint="default" w:ascii="黑体" w:hAnsi="黑体" w:eastAsia="黑体" w:cs="黑体"/>
@@ -349,16 +391,16 @@
             </w:pPr>
             <w:r>
               <w:rPr>
-                <w:rFonts w:hint="eastAsia" w:ascii="黑体" w:hAnsi="黑体" w:eastAsia="黑体" w:cs="黑体"/>
+                <w:rFonts w:hint="eastAsia" w:ascii="字魂扁桃体" w:hAnsi="字魂扁桃体" w:eastAsia="字魂扁桃体" w:cs="字魂扁桃体"/>
                 <w:b/>
                 <w:bCs/>
                 <w:kern w:val="2"/>
-                <w:sz w:val="72"/>
-                <w:szCs w:val="72"/>
+                <w:sz w:val="96"/>
+                <w:szCs w:val="96"/>
                 <w:vertAlign w:val="baseline"/>
                 <w:lang w:val="en-US" w:eastAsia="zh-CN" w:bidi="ar-SA"/>
               </w:rPr>
-              <w:t>恭贺</w:t>
+              <w:t>贺</w:t>
             </w:r>
           </w:p>
         </w:tc>
@@ -680,6 +722,28 @@
                 <w:sz w:val="21"/>
                 <w:szCs w:val="21"/>
                 <w:lang w:val="en-US" w:eastAsia="zh-CN" w:bidi="ar-SA"/>
+                <w14:glow w14:rad="0">
+                  <w14:srgbClr w14:val="000000"/>
+                </w14:glow>
+                <w14:reflection w14:blurRad="0" w14:stA="0" w14:stPos="0" w14:endA="0" w14:endPos="0" w14:dist="0" w14:dir="0" w14:fadeDir="0" w14:sx="0" w14:sy="0" w14:kx="0" w14:ky="0" w14:algn="none"/>
+                <w14:textFill>
+                  <w14:gradFill>
+                    <w14:gsLst>
+                      <w14:gs w14:pos="0">
+                        <w14:schemeClr w14:val="accent1">
+                          <w14:hueMod w14:val="80000"/>
+                        </w14:schemeClr>
+                      </w14:gs>
+                      <w14:gs w14:pos="100000">
+                        <w14:schemeClr w14:val="accent1">
+                          <w14:alpha w14:val="0"/>
+                        </w14:schemeClr>
+                      </w14:gs>
+                    </w14:gsLst>
+                    <w14:lin w14:ang="2700000" w14:scaled="0"/>
+                  </w14:gradFill>
+                </w14:textFill>
+                <w14:props3d w14:extrusionH="0" w14:contourW="0" w14:prstMaterial="clear"/>
               </w:rPr>
             </w:pPr>
             <w:r>
@@ -690,6 +754,28 @@
                 <w:sz w:val="21"/>
                 <w:szCs w:val="21"/>
                 <w:lang w:val="en-US" w:eastAsia="zh-CN"/>
+                <w14:glow w14:rad="0">
+                  <w14:srgbClr w14:val="000000"/>
+                </w14:glow>
+                <w14:reflection w14:blurRad="0" w14:stA="0" w14:stPos="0" w14:endA="0" w14:endPos="0" w14:dist="0" w14:dir="0" w14:fadeDir="0" w14:sx="0" w14:sy="0" w14:kx="0" w14:ky="0" w14:algn="none"/>
+                <w14:textFill>
+                  <w14:gradFill>
+                    <w14:gsLst>
+                      <w14:gs w14:pos="0">
+                        <w14:schemeClr w14:val="accent1">
+                          <w14:hueMod w14:val="80000"/>
+                        </w14:schemeClr>
+                      </w14:gs>
+                      <w14:gs w14:pos="100000">
+                        <w14:schemeClr w14:val="accent1">
+                          <w14:alpha w14:val="0"/>
+                        </w14:schemeClr>
+                      </w14:gs>
+                    </w14:gsLst>
+                    <w14:lin w14:ang="2700000" w14:scaled="0"/>
+                  </w14:gradFill>
+                </w14:textFill>
+                <w14:props3d w14:extrusionH="0" w14:contourW="0" w14:prstMaterial="clear"/>
               </w:rPr>
               <w:t>(❊ ${address} ❊）</w:t>
             </w:r>
@@ -998,10 +1084,7 @@
         </w:tc>
       </w:tr>
     </w:tbl>
-    <w:p>
-      <w:bookmarkStart w:id="0" w:name="_GoBack"/>
-      <w:bookmarkEnd w:id="0"/>
-    </w:p>
+    <w:p/>
     <w:sectPr>
       <w:pgSz w:w="11906" w:h="16838"/>
       <w:pgMar w:top="283" w:right="1984" w:bottom="6803" w:left="1984" w:header="851" w:footer="992" w:gutter="0"/>
